--- a/методички/Лист_задания.docx
+++ b/методички/Лист_задания.docx
@@ -446,35 +446,26 @@
               <w:spacing w:after="0"/>
               <w:ind w:right="0"/>
             </w:pPr>
-            <w:proofErr w:type="gramStart"/>
             <w:r>
               <w:rPr>
                 <w:b/>
                 <w:bCs/>
               </w:rPr>
-              <w:t xml:space="preserve">Тема:  </w:t>
+              <w:t xml:space="preserve">Тема: </w:t>
             </w:r>
             <w:r>
               <w:rPr>
                 <w:b/>
                 <w:bCs/>
               </w:rPr>
-              <w:t>Программное</w:t>
-            </w:r>
-            <w:proofErr w:type="gramEnd"/>
+              <w:t>Программное средство «</w:t>
+            </w:r>
             <w:r>
               <w:rPr>
                 <w:b/>
                 <w:bCs/>
               </w:rPr>
-              <w:t xml:space="preserve"> средство «</w:t>
-            </w:r>
-            <w:r>
-              <w:rPr>
-                <w:b/>
-                <w:bCs/>
-              </w:rPr>
-              <w:t>Салон красоты</w:t>
+              <w:t>Магазин декоративной косметики</w:t>
             </w:r>
             <w:r>
               <w:rPr>
@@ -606,11 +597,11 @@
         </w:rPr>
       </w:pPr>
       <w:r>
-        <w:t>Иметь доступ ко всем записям клиентов</w:t>
-      </w:r>
-      <w:r>
-        <w:rPr>
-          <w:rFonts w:eastAsia="Times New Roman"/>
+        <w:t>Просмотр и подтверждение заказов</w:t>
+      </w:r>
+      <w:r>
+        <w:rPr>
+          <w:lang w:val="en-US"/>
         </w:rPr>
         <w:t>;</w:t>
       </w:r>
@@ -629,22 +620,9 @@
         </w:rPr>
       </w:pPr>
       <w:r>
-        <w:rPr>
-          <w:rFonts w:eastAsia="Times New Roman"/>
-        </w:rPr>
-        <w:t xml:space="preserve">Управление </w:t>
-      </w:r>
-      <w:r>
-        <w:rPr>
-          <w:rFonts w:eastAsia="Times New Roman"/>
-        </w:rPr>
-        <w:t>записями</w:t>
-      </w:r>
-      <w:r>
-        <w:rPr>
-          <w:rFonts w:eastAsia="Times New Roman"/>
-          <w:lang w:val="en-US"/>
-        </w:rPr>
+        <w:t>Редактирование данных пользователей</w:t>
+      </w:r>
+      <w:r>
         <w:t>;</w:t>
       </w:r>
     </w:p>
@@ -662,10 +640,7 @@
         </w:rPr>
       </w:pPr>
       <w:r>
-        <w:rPr>
-          <w:rFonts w:eastAsia="Times New Roman"/>
-        </w:rPr>
-        <w:t>Просмотр списка клиентов;</w:t>
+        <w:t>Назначение администраторов;</w:t>
       </w:r>
     </w:p>
     <w:p>
@@ -685,7 +660,13 @@
         <w:rPr>
           <w:rFonts w:eastAsia="Times New Roman"/>
         </w:rPr>
-        <w:t>Добавление, удаление, редактирование данных клиентов</w:t>
+        <w:t xml:space="preserve">Добавление, удаление, редактирование </w:t>
+      </w:r>
+      <w:r>
+        <w:rPr>
+          <w:rFonts w:eastAsia="Times New Roman"/>
+        </w:rPr>
+        <w:t>товаров</w:t>
       </w:r>
       <w:r>
         <w:rPr>
@@ -717,7 +698,19 @@
         <w:rPr>
           <w:rFonts w:eastAsia="Times New Roman"/>
         </w:rPr>
-        <w:t xml:space="preserve">ункции клиента: </w:t>
+        <w:t xml:space="preserve">ункции </w:t>
+      </w:r>
+      <w:r>
+        <w:rPr>
+          <w:rFonts w:eastAsia="Times New Roman"/>
+        </w:rPr>
+        <w:t>пользователя</w:t>
+      </w:r>
+      <w:r>
+        <w:rPr>
+          <w:rFonts w:eastAsia="Times New Roman"/>
+        </w:rPr>
+        <w:t xml:space="preserve">: </w:t>
       </w:r>
     </w:p>
     <w:p>
@@ -734,19 +727,10 @@
         </w:rPr>
       </w:pPr>
       <w:r>
-        <w:t xml:space="preserve">Просмотр </w:t>
-      </w:r>
-      <w:r>
-        <w:rPr>
-          <w:rFonts w:eastAsia="Times New Roman"/>
-        </w:rPr>
-        <w:t>услуг, мастеров, информации о салоне</w:t>
-      </w:r>
-      <w:r>
-        <w:rPr>
-          <w:rFonts w:eastAsia="Times New Roman"/>
-        </w:rPr>
-        <w:t>;</w:t>
+        <w:t>Просмотр</w:t>
+      </w:r>
+      <w:r>
+        <w:t>, фильтрация и поиск товаров;</w:t>
       </w:r>
     </w:p>
     <w:p>
@@ -763,10 +747,7 @@
         </w:rPr>
       </w:pPr>
       <w:r>
-        <w:rPr>
-          <w:rFonts w:eastAsia="Times New Roman"/>
-        </w:rPr>
-        <w:t>Управление своими записями;</w:t>
+        <w:t>Смена личных данных;</w:t>
       </w:r>
     </w:p>
     <w:p>
@@ -783,14 +764,11 @@
         </w:rPr>
       </w:pPr>
       <w:r>
-        <w:t xml:space="preserve">Оформление </w:t>
-      </w:r>
-      <w:r>
-        <w:t>записи</w:t>
-      </w:r>
-      <w:r>
-        <w:rPr>
-          <w:rFonts w:eastAsia="Times New Roman"/>
+        <w:t>Добавление товаров в «Корзину»</w:t>
+      </w:r>
+      <w:r>
+        <w:rPr>
+          <w:lang w:val="en-US"/>
         </w:rPr>
         <w:t>;</w:t>
       </w:r>
@@ -809,10 +787,7 @@
         </w:rPr>
       </w:pPr>
       <w:r>
-        <w:rPr>
-          <w:rFonts w:eastAsia="Times New Roman"/>
-        </w:rPr>
-        <w:t>Фильтрация по услугам и мастерам при записи;</w:t>
+        <w:t>Оформление заказа;</w:t>
       </w:r>
     </w:p>
     <w:p>
@@ -829,16 +804,30 @@
         </w:rPr>
       </w:pPr>
       <w:r>
-        <w:t>Написание</w:t>
-      </w:r>
-      <w:r>
-        <w:t xml:space="preserve"> отзывов</w:t>
-      </w:r>
-      <w:r>
         <w:rPr>
           <w:rFonts w:eastAsia="Times New Roman"/>
         </w:rPr>
-        <w:t>.</w:t>
+        <w:t>Отмена заказа;</w:t>
+      </w:r>
+    </w:p>
+    <w:p>
+      <w:pPr>
+        <w:pStyle w:val="a3"/>
+        <w:numPr>
+          <w:ilvl w:val="1"/>
+          <w:numId w:val="4"/>
+        </w:numPr>
+        <w:spacing w:after="0"/>
+        <w:ind w:right="0"/>
+        <w:rPr>
+          <w:rFonts w:eastAsia="Times New Roman"/>
+        </w:rPr>
+      </w:pPr>
+      <w:r>
+        <w:rPr>
+          <w:rFonts w:eastAsia="Times New Roman"/>
+        </w:rPr>
+        <w:t>Написание отзывов.</w:t>
       </w:r>
     </w:p>
     <w:p>
@@ -997,7 +986,6 @@
         <w:spacing w:after="0"/>
       </w:pPr>
       <w:r>
-        <w:lastRenderedPageBreak/>
         <w:t xml:space="preserve">Тестирование </w:t>
       </w:r>
     </w:p>
@@ -1010,6 +998,7 @@
         <w:spacing w:after="0"/>
       </w:pPr>
       <w:r>
+        <w:lastRenderedPageBreak/>
         <w:t>Заключение</w:t>
       </w:r>
     </w:p>
@@ -2426,9 +2415,9 @@
     </w:p>
     <w:sectPr>
       <w:pgSz w:w="11906" w:h="16838"/>
-      <w:pgMar w:top="1134" w:right="849" w:bottom="1134" w:left="1701" w:header="708" w:footer="708" w:gutter="0"/>
+      <w:pgMar w:top="1134" w:right="567" w:bottom="851" w:left="1304" w:header="708" w:footer="708" w:gutter="0"/>
       <w:cols w:space="708"/>
-      <w:docGrid w:linePitch="360"/>
+      <w:docGrid w:linePitch="381"/>
     </w:sectPr>
   </w:body>
 </w:document>
